--- a/HTML-CSS/EXERCICIOS/EX027- FlexBox/FlexBox - resumo.docx
+++ b/HTML-CSS/EXERCICIOS/EX027- FlexBox/FlexBox - resumo.docx
@@ -1,9 +1,51 @@
 
 <file path=word/document.xml><?xml version="1.0" encoding="utf-8"?>
-<w:document xmlns:wpc="http://schemas.microsoft.com/office/word/2010/wordprocessingCanvas" xmlns:cx="http://schemas.microsoft.com/office/drawing/2014/chartex" xmlns:cx1="http://schemas.microsoft.com/office/drawing/2015/9/8/chartex" xmlns:cx2="http://schemas.microsoft.com/office/drawing/2015/10/21/chartex" xmlns:cx3="http://schemas.microsoft.com/office/drawing/2016/5/9/chartex" xmlns:cx4="http://schemas.microsoft.com/office/drawing/2016/5/10/chartex" xmlns:cx5="http://schemas.microsoft.com/office/drawing/2016/5/11/chartex" xmlns:cx6="http://schemas.microsoft.com/office/drawing/2016/5/12/chartex" xmlns:cx7="http://schemas.microsoft.com/office/drawing/2016/5/13/chartex" xmlns:cx8="http://schemas.microsoft.com/office/drawing/2016/5/14/chartex" xmlns:mc="http://schemas.openxmlformats.org/markup-compatibility/2006" xmlns:aink="http://schemas.microsoft.com/office/drawing/2016/ink" xmlns:am3d="http://schemas.microsoft.com/office/drawing/2017/model3d" xmlns:o="urn:schemas-microsoft-com:office:office" xmlns:r="http://schemas.openxmlformats.org/officeDocument/2006/relationships" xmlns:m="http://schemas.openxmlformats.org/officeDocument/2006/math" xmlns:v="urn:schemas-microsoft-com:vml" xmlns:wp14="http://schemas.microsoft.com/office/word/2010/wordprocessingDrawing" xmlns:wp="http://schemas.openxmlformats.org/drawingml/2006/wordprocessingDrawing" xmlns:w10="urn:schemas-microsoft-com:office:word" xmlns:w="http://schemas.openxmlformats.org/wordprocessingml/2006/main" xmlns:w14="http://schemas.microsoft.com/office/word/2010/wordml" xmlns:w15="http://schemas.microsoft.com/office/word/2012/wordml" xmlns:w16cex="http://schemas.microsoft.com/office/word/2018/wordml/cex" xmlns:w16cid="http://schemas.microsoft.com/office/word/2016/wordml/cid" xmlns:w16="http://schemas.microsoft.com/office/word/2018/wordml" xmlns:w16sdtdh="http://schemas.microsoft.com/office/word/2020/wordml/sdtdatahash" xmlns:w16se="http://schemas.microsoft.com/office/word/2015/wordml/symex" xmlns:wpg="http://schemas.microsoft.com/office/word/2010/wordprocessingGroup" xmlns:wpi="http://schemas.microsoft.com/office/word/2010/wordprocessingInk" xmlns:wne="http://schemas.microsoft.com/office/word/2006/wordml" xmlns:wps="http://schemas.microsoft.com/office/word/2010/wordprocessingShape" mc:Ignorable="w14 w15 w16se w16cid w16 w16cex w16sdtdh wp14">
+<w:document xmlns:wpc="http://schemas.microsoft.com/office/word/2010/wordprocessingCanvas" xmlns:cx="http://schemas.microsoft.com/office/drawing/2014/chartex" xmlns:cx1="http://schemas.microsoft.com/office/drawing/2015/9/8/chartex" xmlns:cx2="http://schemas.microsoft.com/office/drawing/2015/10/21/chartex" xmlns:cx3="http://schemas.microsoft.com/office/drawing/2016/5/9/chartex" xmlns:cx4="http://schemas.microsoft.com/office/drawing/2016/5/10/chartex" xmlns:cx5="http://schemas.microsoft.com/office/drawing/2016/5/11/chartex" xmlns:cx6="http://schemas.microsoft.com/office/drawing/2016/5/12/chartex" xmlns:cx7="http://schemas.microsoft.com/office/drawing/2016/5/13/chartex" xmlns:cx8="http://schemas.microsoft.com/office/drawing/2016/5/14/chartex" xmlns:mc="http://schemas.openxmlformats.org/markup-compatibility/2006" xmlns:aink="http://schemas.microsoft.com/office/drawing/2016/ink" xmlns:am3d="http://schemas.microsoft.com/office/drawing/2017/model3d" xmlns:o="urn:schemas-microsoft-com:office:office" xmlns:r="http://schemas.openxmlformats.org/officeDocument/2006/relationships" xmlns:m="http://schemas.openxmlformats.org/officeDocument/2006/math" xmlns:v="urn:schemas-microsoft-com:vml" xmlns:wp14="http://schemas.microsoft.com/office/word/2010/wordprocessingDrawing" xmlns:wp="http://schemas.openxmlformats.org/drawingml/2006/wordprocessingDrawing" xmlns:w10="urn:schemas-microsoft-com:office:word" xmlns:w="http://schemas.openxmlformats.org/wordprocessingml/2006/main" xmlns:w14="http://schemas.microsoft.com/office/word/2010/wordml" xmlns:w15="http://schemas.microsoft.com/office/word/2012/wordml" xmlns:w16cid="http://schemas.microsoft.com/office/word/2016/wordml/cid" xmlns:w16se="http://schemas.microsoft.com/office/word/2015/wordml/symex" xmlns:wpg="http://schemas.microsoft.com/office/word/2010/wordprocessingGroup" xmlns:wpi="http://schemas.microsoft.com/office/word/2010/wordprocessingInk" xmlns:wne="http://schemas.microsoft.com/office/word/2006/wordml" xmlns:wps="http://schemas.microsoft.com/office/word/2010/wordprocessingShape" mc:Ignorable="w14 w15 w16se w16cid wp14">
   <w:body>
     <w:p>
-      <w:r>
+      <w:pPr>
+        <w:jc w:val="center"/>
+        <w:rPr>
+          <w:b/>
+        </w:rPr>
+      </w:pPr>
+      <w:r>
+        <w:rPr>
+          <w:b/>
+        </w:rPr>
+        <w:t>Aula 3</w:t>
+      </w:r>
+      <w:r>
+        <w:rPr>
+          <w:b/>
+        </w:rPr>
+        <w:t xml:space="preserve"> – Direções e Eixos </w:t>
+      </w:r>
+      <w:proofErr w:type="spellStart"/>
+      <w:r>
+        <w:rPr>
+          <w:b/>
+        </w:rPr>
+        <w:t>Flexbox</w:t>
+      </w:r>
+      <w:proofErr w:type="spellEnd"/>
+      <w:r>
+        <w:rPr>
+          <w:b/>
+        </w:rPr>
+        <w:t xml:space="preserve"> CSS</w:t>
+      </w:r>
+      <w:bookmarkStart w:id="0" w:name="_GoBack"/>
+      <w:bookmarkEnd w:id="0"/>
+    </w:p>
+    <w:p>
+      <w:pPr>
+        <w:jc w:val="center"/>
+      </w:pPr>
+      <w:r>
+        <w:rPr>
+          <w:noProof/>
+        </w:rPr>
         <w:drawing>
           <wp:inline distT="0" distB="0" distL="0" distR="0" wp14:anchorId="769D7327" wp14:editId="057785A2">
             <wp:extent cx="5400040" cy="2892425"/>
@@ -55,7 +97,13 @@
       </w:r>
     </w:p>
     <w:p>
-      <w:r>
+      <w:pPr>
+        <w:jc w:val="center"/>
+      </w:pPr>
+      <w:r>
+        <w:rPr>
+          <w:noProof/>
+        </w:rPr>
         <w:drawing>
           <wp:inline distT="0" distB="0" distL="0" distR="0" wp14:anchorId="6B243052" wp14:editId="665EBAAA">
             <wp:extent cx="4582164" cy="1962424"/>
@@ -107,7 +155,13 @@
       </w:r>
     </w:p>
     <w:p>
-      <w:r>
+      <w:pPr>
+        <w:jc w:val="center"/>
+      </w:pPr>
+      <w:r>
+        <w:rPr>
+          <w:noProof/>
+        </w:rPr>
         <w:drawing>
           <wp:inline distT="0" distB="0" distL="0" distR="0" wp14:anchorId="350C3220" wp14:editId="2FEBB9A9">
             <wp:extent cx="4839375" cy="1943371"/>
@@ -155,15 +209,7 @@
       </w:r>
       <w:proofErr w:type="spellEnd"/>
       <w:r>
-        <w:t xml:space="preserve">, a linha </w:t>
-      </w:r>
-      <w:proofErr w:type="gramStart"/>
-      <w:r>
-        <w:t>deitada</w:t>
-      </w:r>
-      <w:proofErr w:type="gramEnd"/>
-      <w:r>
-        <w:t xml:space="preserve"> mas o reverso</w:t>
+        <w:t>, a linha deitada mas o reverso</w:t>
       </w:r>
     </w:p>
     <w:p>
@@ -171,6 +217,9 @@
         <w:jc w:val="center"/>
       </w:pPr>
       <w:r>
+        <w:rPr>
+          <w:noProof/>
+        </w:rPr>
         <w:lastRenderedPageBreak/>
         <w:drawing>
           <wp:inline distT="0" distB="0" distL="0" distR="0" wp14:anchorId="1AE1C585" wp14:editId="6D960A72">
@@ -212,6 +261,9 @@
         <w:t xml:space="preserve">     </w:t>
       </w:r>
       <w:r>
+        <w:rPr>
+          <w:noProof/>
+        </w:rPr>
         <w:drawing>
           <wp:inline distT="0" distB="0" distL="0" distR="0" wp14:anchorId="39E06F00" wp14:editId="258D24E3">
             <wp:extent cx="2870200" cy="3494157"/>
@@ -254,6 +306,9 @@
         <w:jc w:val="center"/>
       </w:pPr>
       <w:r>
+        <w:rPr>
+          <w:noProof/>
+        </w:rPr>
         <w:drawing>
           <wp:inline distT="0" distB="0" distL="0" distR="0" wp14:anchorId="1C81AAD7" wp14:editId="664138ED">
             <wp:extent cx="6645910" cy="3200400"/>
@@ -290,7 +345,15 @@
           </wp:inline>
         </w:drawing>
       </w:r>
-      <w:r>
+    </w:p>
+    <w:p>
+      <w:pPr>
+        <w:jc w:val="center"/>
+      </w:pPr>
+      <w:r>
+        <w:rPr>
+          <w:noProof/>
+        </w:rPr>
         <w:drawing>
           <wp:inline distT="0" distB="0" distL="0" distR="0" wp14:anchorId="6EAE6971" wp14:editId="340FF59C">
             <wp:extent cx="2953162" cy="2800741"/>
@@ -331,6 +394,9 @@
         <w:t xml:space="preserve">     </w:t>
       </w:r>
       <w:r>
+        <w:rPr>
+          <w:noProof/>
+        </w:rPr>
         <w:drawing>
           <wp:inline distT="0" distB="0" distL="0" distR="0" wp14:anchorId="1519ED92" wp14:editId="3120785E">
             <wp:extent cx="3036169" cy="2804673"/>
@@ -370,17 +436,62 @@
     </w:p>
     <w:p>
       <w:pPr>
+        <w:jc w:val="center"/>
+      </w:pPr>
+    </w:p>
+    <w:p>
+      <w:pPr>
         <w:tabs>
           <w:tab w:val="center" w:pos="5233"/>
           <w:tab w:val="left" w:pos="6145"/>
         </w:tabs>
       </w:pPr>
       <w:r>
-        <w:lastRenderedPageBreak/>
         <w:tab/>
       </w:r>
     </w:p>
-    <w:p/>
+    <w:p>
+      <w:pPr>
+        <w:jc w:val="center"/>
+      </w:pPr>
+      <w:r>
+        <w:drawing>
+          <wp:inline distT="0" distB="0" distL="0" distR="0" wp14:anchorId="364B6A38" wp14:editId="10C67D61">
+            <wp:extent cx="3983604" cy="2178688"/>
+            <wp:effectExtent l="0" t="0" r="0" b="0"/>
+            <wp:docPr id="2" name="Imagem 2"/>
+            <wp:cNvGraphicFramePr>
+              <a:graphicFrameLocks xmlns:a="http://schemas.openxmlformats.org/drawingml/2006/main" noChangeAspect="1"/>
+            </wp:cNvGraphicFramePr>
+            <a:graphic xmlns:a="http://schemas.openxmlformats.org/drawingml/2006/main">
+              <a:graphicData uri="http://schemas.openxmlformats.org/drawingml/2006/picture">
+                <pic:pic xmlns:pic="http://schemas.openxmlformats.org/drawingml/2006/picture">
+                  <pic:nvPicPr>
+                    <pic:cNvPr id="1" name=""/>
+                    <pic:cNvPicPr/>
+                  </pic:nvPicPr>
+                  <pic:blipFill>
+                    <a:blip r:embed="rId12"/>
+                    <a:stretch>
+                      <a:fillRect/>
+                    </a:stretch>
+                  </pic:blipFill>
+                  <pic:spPr>
+                    <a:xfrm>
+                      <a:off x="0" y="0"/>
+                      <a:ext cx="4002492" cy="2189018"/>
+                    </a:xfrm>
+                    <a:prstGeom prst="rect">
+                      <a:avLst/>
+                    </a:prstGeom>
+                  </pic:spPr>
+                </pic:pic>
+              </a:graphicData>
+            </a:graphic>
+          </wp:inline>
+        </w:drawing>
+      </w:r>
+    </w:p>
     <w:p/>
     <w:p/>
     <w:sectPr>
@@ -394,7 +505,7 @@
 </file>
 
 <file path=word/styles.xml><?xml version="1.0" encoding="utf-8"?>
-<w:styles xmlns:mc="http://schemas.openxmlformats.org/markup-compatibility/2006" xmlns:r="http://schemas.openxmlformats.org/officeDocument/2006/relationships" xmlns:w="http://schemas.openxmlformats.org/wordprocessingml/2006/main" xmlns:w14="http://schemas.microsoft.com/office/word/2010/wordml" xmlns:w15="http://schemas.microsoft.com/office/word/2012/wordml" xmlns:w16cex="http://schemas.microsoft.com/office/word/2018/wordml/cex" xmlns:w16cid="http://schemas.microsoft.com/office/word/2016/wordml/cid" xmlns:w16="http://schemas.microsoft.com/office/word/2018/wordml" xmlns:w16sdtdh="http://schemas.microsoft.com/office/word/2020/wordml/sdtdatahash" xmlns:w16se="http://schemas.microsoft.com/office/word/2015/wordml/symex" mc:Ignorable="w14 w15 w16se w16cid w16 w16cex w16sdtdh">
+<w:styles xmlns:mc="http://schemas.openxmlformats.org/markup-compatibility/2006" xmlns:r="http://schemas.openxmlformats.org/officeDocument/2006/relationships" xmlns:w="http://schemas.openxmlformats.org/wordprocessingml/2006/main" xmlns:w14="http://schemas.microsoft.com/office/word/2010/wordml" xmlns:w15="http://schemas.microsoft.com/office/word/2012/wordml" xmlns:w16cid="http://schemas.microsoft.com/office/word/2016/wordml/cid" xmlns:w16se="http://schemas.microsoft.com/office/word/2015/wordml/symex" mc:Ignorable="w14 w15 w16se w16cid">
   <w:docDefaults>
     <w:rPrDefault>
       <w:rPr>
@@ -410,7 +521,7 @@
       </w:pPr>
     </w:pPrDefault>
   </w:docDefaults>
-  <w:latentStyles w:defLockedState="0" w:defUIPriority="99" w:defSemiHidden="0" w:defUnhideWhenUsed="0" w:defQFormat="0" w:count="376">
+  <w:latentStyles w:defLockedState="0" w:defUIPriority="99" w:defSemiHidden="0" w:defUnhideWhenUsed="0" w:defQFormat="0" w:count="375">
     <w:lsdException w:name="Normal" w:uiPriority="0" w:qFormat="1"/>
     <w:lsdException w:name="heading 1" w:uiPriority="9" w:qFormat="1"/>
     <w:lsdException w:name="heading 2" w:semiHidden="1" w:uiPriority="9" w:unhideWhenUsed="1" w:qFormat="1"/>
@@ -786,7 +897,6 @@
     <w:lsdException w:name="Smart Hyperlink" w:semiHidden="1" w:unhideWhenUsed="1"/>
     <w:lsdException w:name="Hashtag" w:semiHidden="1" w:unhideWhenUsed="1"/>
     <w:lsdException w:name="Unresolved Mention" w:semiHidden="1" w:unhideWhenUsed="1"/>
-    <w:lsdException w:name="Smart Link" w:semiHidden="1" w:unhideWhenUsed="1"/>
   </w:latentStyles>
   <w:style w:type="paragraph" w:default="1" w:styleId="Normal">
     <w:name w:val="Normal"/>

--- a/HTML-CSS/EXERCICIOS/EX027- FlexBox/FlexBox - resumo.docx
+++ b/HTML-CSS/EXERCICIOS/EX027- FlexBox/FlexBox - resumo.docx
@@ -35,8 +35,6 @@
         </w:rPr>
         <w:t xml:space="preserve"> CSS</w:t>
       </w:r>
-      <w:bookmarkStart w:id="0" w:name="_GoBack"/>
-      <w:bookmarkEnd w:id="0"/>
     </w:p>
     <w:p>
       <w:pPr>
@@ -47,9 +45,9 @@
           <w:noProof/>
         </w:rPr>
         <w:drawing>
-          <wp:inline distT="0" distB="0" distL="0" distR="0" wp14:anchorId="769D7327" wp14:editId="057785A2">
-            <wp:extent cx="5400040" cy="2892425"/>
-            <wp:effectExtent l="0" t="0" r="0" b="3175"/>
+          <wp:inline distT="0" distB="0" distL="0" distR="0" wp14:anchorId="769D7327" wp14:editId="3C46F841">
+            <wp:extent cx="3331597" cy="1784504"/>
+            <wp:effectExtent l="0" t="0" r="2540" b="6350"/>
             <wp:docPr id="1" name="Imagem 1"/>
             <wp:cNvGraphicFramePr>
               <a:graphicFrameLocks xmlns:a="http://schemas.openxmlformats.org/drawingml/2006/main" noChangeAspect="1"/>
@@ -70,7 +68,7 @@
                   <pic:spPr>
                     <a:xfrm>
                       <a:off x="0" y="0"/>
-                      <a:ext cx="5400040" cy="2892425"/>
+                      <a:ext cx="3347413" cy="1792975"/>
                     </a:xfrm>
                     <a:prstGeom prst="rect">
                       <a:avLst/>
@@ -105,8 +103,8 @@
           <w:noProof/>
         </w:rPr>
         <w:drawing>
-          <wp:inline distT="0" distB="0" distL="0" distR="0" wp14:anchorId="6B243052" wp14:editId="665EBAAA">
-            <wp:extent cx="4582164" cy="1962424"/>
+          <wp:inline distT="0" distB="0" distL="0" distR="0" wp14:anchorId="6B243052" wp14:editId="79CA2E73">
+            <wp:extent cx="3395207" cy="1454081"/>
             <wp:effectExtent l="0" t="0" r="0" b="0"/>
             <wp:docPr id="3" name="Imagem 3"/>
             <wp:cNvGraphicFramePr>
@@ -128,7 +126,7 @@
                   <pic:spPr>
                     <a:xfrm>
                       <a:off x="0" y="0"/>
-                      <a:ext cx="4582164" cy="1962424"/>
+                      <a:ext cx="3412457" cy="1461469"/>
                     </a:xfrm>
                     <a:prstGeom prst="rect">
                       <a:avLst/>
@@ -163,8 +161,8 @@
           <w:noProof/>
         </w:rPr>
         <w:drawing>
-          <wp:inline distT="0" distB="0" distL="0" distR="0" wp14:anchorId="350C3220" wp14:editId="2FEBB9A9">
-            <wp:extent cx="4839375" cy="1943371"/>
+          <wp:inline distT="0" distB="0" distL="0" distR="0" wp14:anchorId="350C3220" wp14:editId="3EA79C03">
+            <wp:extent cx="3657600" cy="1468800"/>
             <wp:effectExtent l="0" t="0" r="0" b="0"/>
             <wp:docPr id="4" name="Imagem 4"/>
             <wp:cNvGraphicFramePr>
@@ -186,7 +184,7 @@
                   <pic:spPr>
                     <a:xfrm>
                       <a:off x="0" y="0"/>
-                      <a:ext cx="4839375" cy="1943371"/>
+                      <a:ext cx="3676098" cy="1476228"/>
                     </a:xfrm>
                     <a:prstGeom prst="rect">
                       <a:avLst/>
@@ -220,11 +218,10 @@
         <w:rPr>
           <w:noProof/>
         </w:rPr>
-        <w:lastRenderedPageBreak/>
-        <w:drawing>
-          <wp:inline distT="0" distB="0" distL="0" distR="0" wp14:anchorId="1AE1C585" wp14:editId="6D960A72">
-            <wp:extent cx="2870791" cy="3472154"/>
-            <wp:effectExtent l="0" t="0" r="6350" b="0"/>
+        <w:drawing>
+          <wp:inline distT="0" distB="0" distL="0" distR="0" wp14:anchorId="1AE1C585" wp14:editId="05701906">
+            <wp:extent cx="1985399" cy="2401294"/>
+            <wp:effectExtent l="0" t="0" r="0" b="0"/>
             <wp:docPr id="6" name="Imagem 6"/>
             <wp:cNvGraphicFramePr>
               <a:graphicFrameLocks xmlns:a="http://schemas.openxmlformats.org/drawingml/2006/main" noChangeAspect="1"/>
@@ -245,7 +242,7 @@
                   <pic:spPr>
                     <a:xfrm>
                       <a:off x="0" y="0"/>
-                      <a:ext cx="2876814" cy="3479439"/>
+                      <a:ext cx="2004092" cy="2423902"/>
                     </a:xfrm>
                     <a:prstGeom prst="rect">
                       <a:avLst/>
@@ -265,9 +262,9 @@
           <w:noProof/>
         </w:rPr>
         <w:drawing>
-          <wp:inline distT="0" distB="0" distL="0" distR="0" wp14:anchorId="39E06F00" wp14:editId="258D24E3">
-            <wp:extent cx="2870200" cy="3494157"/>
-            <wp:effectExtent l="0" t="0" r="6350" b="0"/>
+          <wp:inline distT="0" distB="0" distL="0" distR="0" wp14:anchorId="39E06F00" wp14:editId="6B06CCE1">
+            <wp:extent cx="1971923" cy="2400602"/>
+            <wp:effectExtent l="0" t="0" r="9525" b="0"/>
             <wp:docPr id="7" name="Imagem 7"/>
             <wp:cNvGraphicFramePr>
               <a:graphicFrameLocks xmlns:a="http://schemas.openxmlformats.org/drawingml/2006/main" noChangeAspect="1"/>
@@ -288,7 +285,7 @@
                   <pic:spPr>
                     <a:xfrm>
                       <a:off x="0" y="0"/>
-                      <a:ext cx="2876159" cy="3501412"/>
+                      <a:ext cx="2030769" cy="2472241"/>
                     </a:xfrm>
                     <a:prstGeom prst="rect">
                       <a:avLst/>
@@ -309,10 +306,11 @@
         <w:rPr>
           <w:noProof/>
         </w:rPr>
-        <w:drawing>
-          <wp:inline distT="0" distB="0" distL="0" distR="0" wp14:anchorId="1C81AAD7" wp14:editId="664138ED">
-            <wp:extent cx="6645910" cy="3200400"/>
-            <wp:effectExtent l="0" t="0" r="2540" b="0"/>
+        <w:lastRenderedPageBreak/>
+        <w:drawing>
+          <wp:inline distT="0" distB="0" distL="0" distR="0" wp14:anchorId="1C81AAD7" wp14:editId="4C421D4C">
+            <wp:extent cx="3975652" cy="1914512"/>
+            <wp:effectExtent l="0" t="0" r="6350" b="0"/>
             <wp:docPr id="8" name="Imagem 8"/>
             <wp:cNvGraphicFramePr>
               <a:graphicFrameLocks xmlns:a="http://schemas.openxmlformats.org/drawingml/2006/main" noChangeAspect="1"/>
@@ -333,7 +331,7 @@
                   <pic:spPr>
                     <a:xfrm>
                       <a:off x="0" y="0"/>
-                      <a:ext cx="6645910" cy="3200400"/>
+                      <a:ext cx="3990633" cy="1921726"/>
                     </a:xfrm>
                     <a:prstGeom prst="rect">
                       <a:avLst/>
@@ -355,8 +353,8 @@
           <w:noProof/>
         </w:rPr>
         <w:drawing>
-          <wp:inline distT="0" distB="0" distL="0" distR="0" wp14:anchorId="6EAE6971" wp14:editId="340FF59C">
-            <wp:extent cx="2953162" cy="2800741"/>
+          <wp:inline distT="0" distB="0" distL="0" distR="0" wp14:anchorId="6EAE6971" wp14:editId="521FA8D0">
+            <wp:extent cx="2099144" cy="1990801"/>
             <wp:effectExtent l="0" t="0" r="0" b="0"/>
             <wp:docPr id="9" name="Imagem 9"/>
             <wp:cNvGraphicFramePr>
@@ -378,7 +376,7 @@
                   <pic:spPr>
                     <a:xfrm>
                       <a:off x="0" y="0"/>
-                      <a:ext cx="2953162" cy="2800741"/>
+                      <a:ext cx="2104046" cy="1995450"/>
                     </a:xfrm>
                     <a:prstGeom prst="rect">
                       <a:avLst/>
@@ -398,9 +396,9 @@
           <w:noProof/>
         </w:rPr>
         <w:drawing>
-          <wp:inline distT="0" distB="0" distL="0" distR="0" wp14:anchorId="1519ED92" wp14:editId="3120785E">
-            <wp:extent cx="3036169" cy="2804673"/>
-            <wp:effectExtent l="0" t="0" r="0" b="0"/>
+          <wp:inline distT="0" distB="0" distL="0" distR="0" wp14:anchorId="1519ED92" wp14:editId="397E40C4">
+            <wp:extent cx="2126077" cy="1963972"/>
+            <wp:effectExtent l="0" t="0" r="7620" b="0"/>
             <wp:docPr id="10" name="Imagem 10"/>
             <wp:cNvGraphicFramePr>
               <a:graphicFrameLocks xmlns:a="http://schemas.openxmlformats.org/drawingml/2006/main" noChangeAspect="1"/>
@@ -421,23 +419,18 @@
                   <pic:spPr>
                     <a:xfrm>
                       <a:off x="0" y="0"/>
-                      <a:ext cx="3046934" cy="2814617"/>
-                    </a:xfrm>
-                    <a:prstGeom prst="rect">
-                      <a:avLst/>
-                    </a:prstGeom>
-                  </pic:spPr>
-                </pic:pic>
-              </a:graphicData>
-            </a:graphic>
-          </wp:inline>
-        </w:drawing>
-      </w:r>
-    </w:p>
-    <w:p>
-      <w:pPr>
-        <w:jc w:val="center"/>
-      </w:pPr>
+                      <a:ext cx="2154711" cy="1990422"/>
+                    </a:xfrm>
+                    <a:prstGeom prst="rect">
+                      <a:avLst/>
+                    </a:prstGeom>
+                  </pic:spPr>
+                </pic:pic>
+              </a:graphicData>
+            </a:graphic>
+          </wp:inline>
+        </w:drawing>
+      </w:r>
     </w:p>
     <w:p>
       <w:pPr>
@@ -446,18 +439,18 @@
           <w:tab w:val="left" w:pos="6145"/>
         </w:tabs>
       </w:pPr>
-      <w:r>
-        <w:tab/>
-      </w:r>
     </w:p>
     <w:p>
       <w:pPr>
         <w:jc w:val="center"/>
       </w:pPr>
       <w:r>
-        <w:drawing>
-          <wp:inline distT="0" distB="0" distL="0" distR="0" wp14:anchorId="364B6A38" wp14:editId="10C67D61">
-            <wp:extent cx="3983604" cy="2178688"/>
+        <w:rPr>
+          <w:noProof/>
+        </w:rPr>
+        <w:drawing>
+          <wp:inline distT="0" distB="0" distL="0" distR="0" wp14:anchorId="364B6A38" wp14:editId="7F20D36B">
+            <wp:extent cx="3285698" cy="1796994"/>
             <wp:effectExtent l="0" t="0" r="0" b="0"/>
             <wp:docPr id="2" name="Imagem 2"/>
             <wp:cNvGraphicFramePr>
@@ -479,7 +472,7 @@
                   <pic:spPr>
                     <a:xfrm>
                       <a:off x="0" y="0"/>
-                      <a:ext cx="4002492" cy="2189018"/>
+                      <a:ext cx="3311293" cy="1810993"/>
                     </a:xfrm>
                     <a:prstGeom prst="rect">
                       <a:avLst/>
@@ -492,6 +485,534 @@
         </w:drawing>
       </w:r>
     </w:p>
+    <w:p/>
+    <w:p/>
+    <w:p>
+      <w:r>
+        <w:drawing>
+          <wp:inline distT="0" distB="0" distL="0" distR="0" wp14:anchorId="4D6C99E2" wp14:editId="5DECF277">
+            <wp:extent cx="2190997" cy="1017413"/>
+            <wp:effectExtent l="0" t="0" r="0" b="0"/>
+            <wp:docPr id="5" name="Imagem 5"/>
+            <wp:cNvGraphicFramePr>
+              <a:graphicFrameLocks xmlns:a="http://schemas.openxmlformats.org/drawingml/2006/main" noChangeAspect="1"/>
+            </wp:cNvGraphicFramePr>
+            <a:graphic xmlns:a="http://schemas.openxmlformats.org/drawingml/2006/main">
+              <a:graphicData uri="http://schemas.openxmlformats.org/drawingml/2006/picture">
+                <pic:pic xmlns:pic="http://schemas.openxmlformats.org/drawingml/2006/picture">
+                  <pic:nvPicPr>
+                    <pic:cNvPr id="1" name=""/>
+                    <pic:cNvPicPr/>
+                  </pic:nvPicPr>
+                  <pic:blipFill>
+                    <a:blip r:embed="rId13"/>
+                    <a:stretch>
+                      <a:fillRect/>
+                    </a:stretch>
+                  </pic:blipFill>
+                  <pic:spPr>
+                    <a:xfrm>
+                      <a:off x="0" y="0"/>
+                      <a:ext cx="2235034" cy="1037862"/>
+                    </a:xfrm>
+                    <a:prstGeom prst="rect">
+                      <a:avLst/>
+                    </a:prstGeom>
+                  </pic:spPr>
+                </pic:pic>
+              </a:graphicData>
+            </a:graphic>
+          </wp:inline>
+        </w:drawing>
+      </w:r>
+      <w:r>
+        <w:t xml:space="preserve">  </w:t>
+      </w:r>
+      <w:r>
+        <w:drawing>
+          <wp:inline distT="0" distB="0" distL="0" distR="0" wp14:anchorId="67649BF1" wp14:editId="3D9A9F0F">
+            <wp:extent cx="2133993" cy="884712"/>
+            <wp:effectExtent l="0" t="0" r="0" b="0"/>
+            <wp:docPr id="11" name="Imagem 11"/>
+            <wp:cNvGraphicFramePr>
+              <a:graphicFrameLocks xmlns:a="http://schemas.openxmlformats.org/drawingml/2006/main" noChangeAspect="1"/>
+            </wp:cNvGraphicFramePr>
+            <a:graphic xmlns:a="http://schemas.openxmlformats.org/drawingml/2006/main">
+              <a:graphicData uri="http://schemas.openxmlformats.org/drawingml/2006/picture">
+                <pic:pic xmlns:pic="http://schemas.openxmlformats.org/drawingml/2006/picture">
+                  <pic:nvPicPr>
+                    <pic:cNvPr id="1" name=""/>
+                    <pic:cNvPicPr/>
+                  </pic:nvPicPr>
+                  <pic:blipFill>
+                    <a:blip r:embed="rId14"/>
+                    <a:stretch>
+                      <a:fillRect/>
+                    </a:stretch>
+                  </pic:blipFill>
+                  <pic:spPr>
+                    <a:xfrm>
+                      <a:off x="0" y="0"/>
+                      <a:ext cx="2151459" cy="891953"/>
+                    </a:xfrm>
+                    <a:prstGeom prst="rect">
+                      <a:avLst/>
+                    </a:prstGeom>
+                  </pic:spPr>
+                </pic:pic>
+              </a:graphicData>
+            </a:graphic>
+          </wp:inline>
+        </w:drawing>
+      </w:r>
+      <w:r>
+        <w:t xml:space="preserve">  </w:t>
+      </w:r>
+      <w:r>
+        <w:drawing>
+          <wp:inline distT="0" distB="0" distL="0" distR="0" wp14:anchorId="1DA02D33" wp14:editId="1274F567">
+            <wp:extent cx="1350860" cy="855024"/>
+            <wp:effectExtent l="0" t="0" r="1905" b="2540"/>
+            <wp:docPr id="12" name="Imagem 12"/>
+            <wp:cNvGraphicFramePr>
+              <a:graphicFrameLocks xmlns:a="http://schemas.openxmlformats.org/drawingml/2006/main" noChangeAspect="1"/>
+            </wp:cNvGraphicFramePr>
+            <a:graphic xmlns:a="http://schemas.openxmlformats.org/drawingml/2006/main">
+              <a:graphicData uri="http://schemas.openxmlformats.org/drawingml/2006/picture">
+                <pic:pic xmlns:pic="http://schemas.openxmlformats.org/drawingml/2006/picture">
+                  <pic:nvPicPr>
+                    <pic:cNvPr id="1" name=""/>
+                    <pic:cNvPicPr/>
+                  </pic:nvPicPr>
+                  <pic:blipFill>
+                    <a:blip r:embed="rId15"/>
+                    <a:stretch>
+                      <a:fillRect/>
+                    </a:stretch>
+                  </pic:blipFill>
+                  <pic:spPr>
+                    <a:xfrm>
+                      <a:off x="0" y="0"/>
+                      <a:ext cx="1416439" cy="896532"/>
+                    </a:xfrm>
+                    <a:prstGeom prst="rect">
+                      <a:avLst/>
+                    </a:prstGeom>
+                  </pic:spPr>
+                </pic:pic>
+              </a:graphicData>
+            </a:graphic>
+          </wp:inline>
+        </w:drawing>
+      </w:r>
+    </w:p>
+    <w:p/>
+    <w:p>
+      <w:r>
+        <w:drawing>
+          <wp:inline distT="0" distB="0" distL="0" distR="0" wp14:anchorId="2EFE9E1E" wp14:editId="6A2E8F55">
+            <wp:extent cx="2542426" cy="1086592"/>
+            <wp:effectExtent l="0" t="0" r="0" b="0"/>
+            <wp:docPr id="13" name="Imagem 13"/>
+            <wp:cNvGraphicFramePr>
+              <a:graphicFrameLocks xmlns:a="http://schemas.openxmlformats.org/drawingml/2006/main" noChangeAspect="1"/>
+            </wp:cNvGraphicFramePr>
+            <a:graphic xmlns:a="http://schemas.openxmlformats.org/drawingml/2006/main">
+              <a:graphicData uri="http://schemas.openxmlformats.org/drawingml/2006/picture">
+                <pic:pic xmlns:pic="http://schemas.openxmlformats.org/drawingml/2006/picture">
+                  <pic:nvPicPr>
+                    <pic:cNvPr id="1" name=""/>
+                    <pic:cNvPicPr/>
+                  </pic:nvPicPr>
+                  <pic:blipFill>
+                    <a:blip r:embed="rId16"/>
+                    <a:stretch>
+                      <a:fillRect/>
+                    </a:stretch>
+                  </pic:blipFill>
+                  <pic:spPr>
+                    <a:xfrm>
+                      <a:off x="0" y="0"/>
+                      <a:ext cx="2553096" cy="1091152"/>
+                    </a:xfrm>
+                    <a:prstGeom prst="rect">
+                      <a:avLst/>
+                    </a:prstGeom>
+                  </pic:spPr>
+                </pic:pic>
+              </a:graphicData>
+            </a:graphic>
+          </wp:inline>
+        </w:drawing>
+      </w:r>
+      <w:r>
+        <w:t xml:space="preserve">  </w:t>
+      </w:r>
+      <w:r>
+        <w:drawing>
+          <wp:inline distT="0" distB="0" distL="0" distR="0" wp14:anchorId="45E75C98" wp14:editId="50E4489C">
+            <wp:extent cx="1591293" cy="1054121"/>
+            <wp:effectExtent l="0" t="0" r="9525" b="0"/>
+            <wp:docPr id="14" name="Imagem 14"/>
+            <wp:cNvGraphicFramePr>
+              <a:graphicFrameLocks xmlns:a="http://schemas.openxmlformats.org/drawingml/2006/main" noChangeAspect="1"/>
+            </wp:cNvGraphicFramePr>
+            <a:graphic xmlns:a="http://schemas.openxmlformats.org/drawingml/2006/main">
+              <a:graphicData uri="http://schemas.openxmlformats.org/drawingml/2006/picture">
+                <pic:pic xmlns:pic="http://schemas.openxmlformats.org/drawingml/2006/picture">
+                  <pic:nvPicPr>
+                    <pic:cNvPr id="1" name=""/>
+                    <pic:cNvPicPr/>
+                  </pic:nvPicPr>
+                  <pic:blipFill>
+                    <a:blip r:embed="rId17"/>
+                    <a:stretch>
+                      <a:fillRect/>
+                    </a:stretch>
+                  </pic:blipFill>
+                  <pic:spPr>
+                    <a:xfrm>
+                      <a:off x="0" y="0"/>
+                      <a:ext cx="1624274" cy="1075968"/>
+                    </a:xfrm>
+                    <a:prstGeom prst="rect">
+                      <a:avLst/>
+                    </a:prstGeom>
+                  </pic:spPr>
+                </pic:pic>
+              </a:graphicData>
+            </a:graphic>
+          </wp:inline>
+        </w:drawing>
+      </w:r>
+      <w:r>
+        <w:t xml:space="preserve">  </w:t>
+      </w:r>
+      <w:r>
+        <w:drawing>
+          <wp:inline distT="0" distB="0" distL="0" distR="0" wp14:anchorId="7EEBC3BE" wp14:editId="00747289">
+            <wp:extent cx="1708415" cy="1045029"/>
+            <wp:effectExtent l="0" t="0" r="6350" b="3175"/>
+            <wp:docPr id="15" name="Imagem 15"/>
+            <wp:cNvGraphicFramePr>
+              <a:graphicFrameLocks xmlns:a="http://schemas.openxmlformats.org/drawingml/2006/main" noChangeAspect="1"/>
+            </wp:cNvGraphicFramePr>
+            <a:graphic xmlns:a="http://schemas.openxmlformats.org/drawingml/2006/main">
+              <a:graphicData uri="http://schemas.openxmlformats.org/drawingml/2006/picture">
+                <pic:pic xmlns:pic="http://schemas.openxmlformats.org/drawingml/2006/picture">
+                  <pic:nvPicPr>
+                    <pic:cNvPr id="1" name=""/>
+                    <pic:cNvPicPr/>
+                  </pic:nvPicPr>
+                  <pic:blipFill>
+                    <a:blip r:embed="rId18"/>
+                    <a:stretch>
+                      <a:fillRect/>
+                    </a:stretch>
+                  </pic:blipFill>
+                  <pic:spPr>
+                    <a:xfrm>
+                      <a:off x="0" y="0"/>
+                      <a:ext cx="1742767" cy="1066042"/>
+                    </a:xfrm>
+                    <a:prstGeom prst="rect">
+                      <a:avLst/>
+                    </a:prstGeom>
+                  </pic:spPr>
+                </pic:pic>
+              </a:graphicData>
+            </a:graphic>
+          </wp:inline>
+        </w:drawing>
+      </w:r>
+    </w:p>
+    <w:p>
+      <w:r>
+        <w:lastRenderedPageBreak/>
+        <w:drawing>
+          <wp:inline distT="0" distB="0" distL="0" distR="0" wp14:anchorId="21E74128" wp14:editId="32C3F207">
+            <wp:extent cx="3129148" cy="1376514"/>
+            <wp:effectExtent l="0" t="0" r="0" b="0"/>
+            <wp:docPr id="16" name="Imagem 16"/>
+            <wp:cNvGraphicFramePr>
+              <a:graphicFrameLocks xmlns:a="http://schemas.openxmlformats.org/drawingml/2006/main" noChangeAspect="1"/>
+            </wp:cNvGraphicFramePr>
+            <a:graphic xmlns:a="http://schemas.openxmlformats.org/drawingml/2006/main">
+              <a:graphicData uri="http://schemas.openxmlformats.org/drawingml/2006/picture">
+                <pic:pic xmlns:pic="http://schemas.openxmlformats.org/drawingml/2006/picture">
+                  <pic:nvPicPr>
+                    <pic:cNvPr id="1" name=""/>
+                    <pic:cNvPicPr/>
+                  </pic:nvPicPr>
+                  <pic:blipFill>
+                    <a:blip r:embed="rId19"/>
+                    <a:stretch>
+                      <a:fillRect/>
+                    </a:stretch>
+                  </pic:blipFill>
+                  <pic:spPr>
+                    <a:xfrm>
+                      <a:off x="0" y="0"/>
+                      <a:ext cx="3171442" cy="1395119"/>
+                    </a:xfrm>
+                    <a:prstGeom prst="rect">
+                      <a:avLst/>
+                    </a:prstGeom>
+                  </pic:spPr>
+                </pic:pic>
+              </a:graphicData>
+            </a:graphic>
+          </wp:inline>
+        </w:drawing>
+      </w:r>
+      <w:r>
+        <w:t xml:space="preserve"> </w:t>
+      </w:r>
+      <w:r>
+        <w:drawing>
+          <wp:inline distT="0" distB="0" distL="0" distR="0" wp14:anchorId="59E48429" wp14:editId="7011F3A3">
+            <wp:extent cx="2888397" cy="1395350"/>
+            <wp:effectExtent l="0" t="0" r="7620" b="0"/>
+            <wp:docPr id="17" name="Imagem 17"/>
+            <wp:cNvGraphicFramePr>
+              <a:graphicFrameLocks xmlns:a="http://schemas.openxmlformats.org/drawingml/2006/main" noChangeAspect="1"/>
+            </wp:cNvGraphicFramePr>
+            <a:graphic xmlns:a="http://schemas.openxmlformats.org/drawingml/2006/main">
+              <a:graphicData uri="http://schemas.openxmlformats.org/drawingml/2006/picture">
+                <pic:pic xmlns:pic="http://schemas.openxmlformats.org/drawingml/2006/picture">
+                  <pic:nvPicPr>
+                    <pic:cNvPr id="1" name=""/>
+                    <pic:cNvPicPr/>
+                  </pic:nvPicPr>
+                  <pic:blipFill>
+                    <a:blip r:embed="rId20"/>
+                    <a:stretch>
+                      <a:fillRect/>
+                    </a:stretch>
+                  </pic:blipFill>
+                  <pic:spPr>
+                    <a:xfrm>
+                      <a:off x="0" y="0"/>
+                      <a:ext cx="2905391" cy="1403560"/>
+                    </a:xfrm>
+                    <a:prstGeom prst="rect">
+                      <a:avLst/>
+                    </a:prstGeom>
+                  </pic:spPr>
+                </pic:pic>
+              </a:graphicData>
+            </a:graphic>
+          </wp:inline>
+        </w:drawing>
+      </w:r>
+    </w:p>
+    <w:p>
+      <w:pPr>
+        <w:jc w:val="center"/>
+      </w:pPr>
+      <w:r>
+        <w:drawing>
+          <wp:inline distT="0" distB="0" distL="0" distR="0" wp14:anchorId="40E234C9" wp14:editId="7F44168F">
+            <wp:extent cx="3057896" cy="1454151"/>
+            <wp:effectExtent l="0" t="0" r="9525" b="0"/>
+            <wp:docPr id="18" name="Imagem 18"/>
+            <wp:cNvGraphicFramePr>
+              <a:graphicFrameLocks xmlns:a="http://schemas.openxmlformats.org/drawingml/2006/main" noChangeAspect="1"/>
+            </wp:cNvGraphicFramePr>
+            <a:graphic xmlns:a="http://schemas.openxmlformats.org/drawingml/2006/main">
+              <a:graphicData uri="http://schemas.openxmlformats.org/drawingml/2006/picture">
+                <pic:pic xmlns:pic="http://schemas.openxmlformats.org/drawingml/2006/picture">
+                  <pic:nvPicPr>
+                    <pic:cNvPr id="1" name=""/>
+                    <pic:cNvPicPr/>
+                  </pic:nvPicPr>
+                  <pic:blipFill>
+                    <a:blip r:embed="rId21"/>
+                    <a:stretch>
+                      <a:fillRect/>
+                    </a:stretch>
+                  </pic:blipFill>
+                  <pic:spPr>
+                    <a:xfrm>
+                      <a:off x="0" y="0"/>
+                      <a:ext cx="3067018" cy="1458489"/>
+                    </a:xfrm>
+                    <a:prstGeom prst="rect">
+                      <a:avLst/>
+                    </a:prstGeom>
+                  </pic:spPr>
+                </pic:pic>
+              </a:graphicData>
+            </a:graphic>
+          </wp:inline>
+        </w:drawing>
+      </w:r>
+      <w:r>
+        <w:t xml:space="preserve">   </w:t>
+      </w:r>
+      <w:r>
+        <w:drawing>
+          <wp:inline distT="0" distB="0" distL="0" distR="0" wp14:anchorId="1A07F9A1" wp14:editId="3BAB2A02">
+            <wp:extent cx="2488758" cy="2578133"/>
+            <wp:effectExtent l="0" t="0" r="6985" b="0"/>
+            <wp:docPr id="20" name="Imagem 20"/>
+            <wp:cNvGraphicFramePr>
+              <a:graphicFrameLocks xmlns:a="http://schemas.openxmlformats.org/drawingml/2006/main" noChangeAspect="1"/>
+            </wp:cNvGraphicFramePr>
+            <a:graphic xmlns:a="http://schemas.openxmlformats.org/drawingml/2006/main">
+              <a:graphicData uri="http://schemas.openxmlformats.org/drawingml/2006/picture">
+                <pic:pic xmlns:pic="http://schemas.openxmlformats.org/drawingml/2006/picture">
+                  <pic:nvPicPr>
+                    <pic:cNvPr id="1" name=""/>
+                    <pic:cNvPicPr/>
+                  </pic:nvPicPr>
+                  <pic:blipFill>
+                    <a:blip r:embed="rId22"/>
+                    <a:stretch>
+                      <a:fillRect/>
+                    </a:stretch>
+                  </pic:blipFill>
+                  <pic:spPr>
+                    <a:xfrm>
+                      <a:off x="0" y="0"/>
+                      <a:ext cx="2502333" cy="2592196"/>
+                    </a:xfrm>
+                    <a:prstGeom prst="rect">
+                      <a:avLst/>
+                    </a:prstGeom>
+                  </pic:spPr>
+                </pic:pic>
+              </a:graphicData>
+            </a:graphic>
+          </wp:inline>
+        </w:drawing>
+      </w:r>
+    </w:p>
+    <w:p>
+      <w:r>
+        <w:drawing>
+          <wp:inline distT="0" distB="0" distL="0" distR="0" wp14:anchorId="178D48CE" wp14:editId="380A56C3">
+            <wp:extent cx="3156667" cy="2063928"/>
+            <wp:effectExtent l="0" t="0" r="5715" b="0"/>
+            <wp:docPr id="19" name="Imagem 19"/>
+            <wp:cNvGraphicFramePr>
+              <a:graphicFrameLocks xmlns:a="http://schemas.openxmlformats.org/drawingml/2006/main" noChangeAspect="1"/>
+            </wp:cNvGraphicFramePr>
+            <a:graphic xmlns:a="http://schemas.openxmlformats.org/drawingml/2006/main">
+              <a:graphicData uri="http://schemas.openxmlformats.org/drawingml/2006/picture">
+                <pic:pic xmlns:pic="http://schemas.openxmlformats.org/drawingml/2006/picture">
+                  <pic:nvPicPr>
+                    <pic:cNvPr id="1" name=""/>
+                    <pic:cNvPicPr/>
+                  </pic:nvPicPr>
+                  <pic:blipFill>
+                    <a:blip r:embed="rId23"/>
+                    <a:stretch>
+                      <a:fillRect/>
+                    </a:stretch>
+                  </pic:blipFill>
+                  <pic:spPr>
+                    <a:xfrm>
+                      <a:off x="0" y="0"/>
+                      <a:ext cx="3187828" cy="2084302"/>
+                    </a:xfrm>
+                    <a:prstGeom prst="rect">
+                      <a:avLst/>
+                    </a:prstGeom>
+                  </pic:spPr>
+                </pic:pic>
+              </a:graphicData>
+            </a:graphic>
+          </wp:inline>
+        </w:drawing>
+      </w:r>
+      <w:r>
+        <w:t xml:space="preserve">   </w:t>
+      </w:r>
+      <w:r>
+        <w:drawing>
+          <wp:inline distT="0" distB="0" distL="0" distR="0" wp14:anchorId="0C6659C9" wp14:editId="6201CD37">
+            <wp:extent cx="2293001" cy="2138901"/>
+            <wp:effectExtent l="0" t="0" r="0" b="0"/>
+            <wp:docPr id="21" name="Imagem 21"/>
+            <wp:cNvGraphicFramePr>
+              <a:graphicFrameLocks xmlns:a="http://schemas.openxmlformats.org/drawingml/2006/main" noChangeAspect="1"/>
+            </wp:cNvGraphicFramePr>
+            <a:graphic xmlns:a="http://schemas.openxmlformats.org/drawingml/2006/main">
+              <a:graphicData uri="http://schemas.openxmlformats.org/drawingml/2006/picture">
+                <pic:pic xmlns:pic="http://schemas.openxmlformats.org/drawingml/2006/picture">
+                  <pic:nvPicPr>
+                    <pic:cNvPr id="1" name=""/>
+                    <pic:cNvPicPr/>
+                  </pic:nvPicPr>
+                  <pic:blipFill>
+                    <a:blip r:embed="rId24"/>
+                    <a:stretch>
+                      <a:fillRect/>
+                    </a:stretch>
+                  </pic:blipFill>
+                  <pic:spPr>
+                    <a:xfrm>
+                      <a:off x="0" y="0"/>
+                      <a:ext cx="2297873" cy="2143445"/>
+                    </a:xfrm>
+                    <a:prstGeom prst="rect">
+                      <a:avLst/>
+                    </a:prstGeom>
+                  </pic:spPr>
+                </pic:pic>
+              </a:graphicData>
+            </a:graphic>
+          </wp:inline>
+        </w:drawing>
+      </w:r>
+    </w:p>
+    <w:p>
+      <w:pPr>
+        <w:jc w:val="center"/>
+      </w:pPr>
+      <w:r>
+        <w:drawing>
+          <wp:inline distT="0" distB="0" distL="0" distR="0" wp14:anchorId="1138427A" wp14:editId="6931AB2E">
+            <wp:extent cx="3694375" cy="3283888"/>
+            <wp:effectExtent l="0" t="0" r="1905" b="0"/>
+            <wp:docPr id="22" name="Imagem 22"/>
+            <wp:cNvGraphicFramePr>
+              <a:graphicFrameLocks xmlns:a="http://schemas.openxmlformats.org/drawingml/2006/main" noChangeAspect="1"/>
+            </wp:cNvGraphicFramePr>
+            <a:graphic xmlns:a="http://schemas.openxmlformats.org/drawingml/2006/main">
+              <a:graphicData uri="http://schemas.openxmlformats.org/drawingml/2006/picture">
+                <pic:pic xmlns:pic="http://schemas.openxmlformats.org/drawingml/2006/picture">
+                  <pic:nvPicPr>
+                    <pic:cNvPr id="1" name=""/>
+                    <pic:cNvPicPr/>
+                  </pic:nvPicPr>
+                  <pic:blipFill>
+                    <a:blip r:embed="rId25"/>
+                    <a:stretch>
+                      <a:fillRect/>
+                    </a:stretch>
+                  </pic:blipFill>
+                  <pic:spPr>
+                    <a:xfrm>
+                      <a:off x="0" y="0"/>
+                      <a:ext cx="3713230" cy="3300648"/>
+                    </a:xfrm>
+                    <a:prstGeom prst="rect">
+                      <a:avLst/>
+                    </a:prstGeom>
+                  </pic:spPr>
+                </pic:pic>
+              </a:graphicData>
+            </a:graphic>
+          </wp:inline>
+        </w:drawing>
+      </w:r>
+      <w:bookmarkStart w:id="0" w:name="_GoBack"/>
+      <w:bookmarkEnd w:id="0"/>
+    </w:p>
+    <w:p/>
+    <w:p/>
     <w:p/>
     <w:p/>
     <w:sectPr>

--- a/HTML-CSS/EXERCICIOS/EX027- FlexBox/FlexBox - resumo.docx
+++ b/HTML-CSS/EXERCICIOS/EX027- FlexBox/FlexBox - resumo.docx
@@ -1,6 +1,6 @@
 
 <file path=word/document.xml><?xml version="1.0" encoding="utf-8"?>
-<w:document xmlns:wpc="http://schemas.microsoft.com/office/word/2010/wordprocessingCanvas" xmlns:cx="http://schemas.microsoft.com/office/drawing/2014/chartex" xmlns:cx1="http://schemas.microsoft.com/office/drawing/2015/9/8/chartex" xmlns:cx2="http://schemas.microsoft.com/office/drawing/2015/10/21/chartex" xmlns:cx3="http://schemas.microsoft.com/office/drawing/2016/5/9/chartex" xmlns:cx4="http://schemas.microsoft.com/office/drawing/2016/5/10/chartex" xmlns:cx5="http://schemas.microsoft.com/office/drawing/2016/5/11/chartex" xmlns:cx6="http://schemas.microsoft.com/office/drawing/2016/5/12/chartex" xmlns:cx7="http://schemas.microsoft.com/office/drawing/2016/5/13/chartex" xmlns:cx8="http://schemas.microsoft.com/office/drawing/2016/5/14/chartex" xmlns:mc="http://schemas.openxmlformats.org/markup-compatibility/2006" xmlns:aink="http://schemas.microsoft.com/office/drawing/2016/ink" xmlns:am3d="http://schemas.microsoft.com/office/drawing/2017/model3d" xmlns:o="urn:schemas-microsoft-com:office:office" xmlns:r="http://schemas.openxmlformats.org/officeDocument/2006/relationships" xmlns:m="http://schemas.openxmlformats.org/officeDocument/2006/math" xmlns:v="urn:schemas-microsoft-com:vml" xmlns:wp14="http://schemas.microsoft.com/office/word/2010/wordprocessingDrawing" xmlns:wp="http://schemas.openxmlformats.org/drawingml/2006/wordprocessingDrawing" xmlns:w10="urn:schemas-microsoft-com:office:word" xmlns:w="http://schemas.openxmlformats.org/wordprocessingml/2006/main" xmlns:w14="http://schemas.microsoft.com/office/word/2010/wordml" xmlns:w15="http://schemas.microsoft.com/office/word/2012/wordml" xmlns:w16cid="http://schemas.microsoft.com/office/word/2016/wordml/cid" xmlns:w16se="http://schemas.microsoft.com/office/word/2015/wordml/symex" xmlns:wpg="http://schemas.microsoft.com/office/word/2010/wordprocessingGroup" xmlns:wpi="http://schemas.microsoft.com/office/word/2010/wordprocessingInk" xmlns:wne="http://schemas.microsoft.com/office/word/2006/wordml" xmlns:wps="http://schemas.microsoft.com/office/word/2010/wordprocessingShape" mc:Ignorable="w14 w15 w16se w16cid wp14">
+<w:document xmlns:wpc="http://schemas.microsoft.com/office/word/2010/wordprocessingCanvas" xmlns:cx="http://schemas.microsoft.com/office/drawing/2014/chartex" xmlns:cx1="http://schemas.microsoft.com/office/drawing/2015/9/8/chartex" xmlns:cx2="http://schemas.microsoft.com/office/drawing/2015/10/21/chartex" xmlns:cx3="http://schemas.microsoft.com/office/drawing/2016/5/9/chartex" xmlns:cx4="http://schemas.microsoft.com/office/drawing/2016/5/10/chartex" xmlns:cx5="http://schemas.microsoft.com/office/drawing/2016/5/11/chartex" xmlns:cx6="http://schemas.microsoft.com/office/drawing/2016/5/12/chartex" xmlns:cx7="http://schemas.microsoft.com/office/drawing/2016/5/13/chartex" xmlns:cx8="http://schemas.microsoft.com/office/drawing/2016/5/14/chartex" xmlns:mc="http://schemas.openxmlformats.org/markup-compatibility/2006" xmlns:aink="http://schemas.microsoft.com/office/drawing/2016/ink" xmlns:am3d="http://schemas.microsoft.com/office/drawing/2017/model3d" xmlns:o="urn:schemas-microsoft-com:office:office" xmlns:r="http://schemas.openxmlformats.org/officeDocument/2006/relationships" xmlns:m="http://schemas.openxmlformats.org/officeDocument/2006/math" xmlns:v="urn:schemas-microsoft-com:vml" xmlns:wp14="http://schemas.microsoft.com/office/word/2010/wordprocessingDrawing" xmlns:wp="http://schemas.openxmlformats.org/drawingml/2006/wordprocessingDrawing" xmlns:w10="urn:schemas-microsoft-com:office:word" xmlns:w="http://schemas.openxmlformats.org/wordprocessingml/2006/main" xmlns:w14="http://schemas.microsoft.com/office/word/2010/wordml" xmlns:w15="http://schemas.microsoft.com/office/word/2012/wordml" xmlns:w16cex="http://schemas.microsoft.com/office/word/2018/wordml/cex" xmlns:w16cid="http://schemas.microsoft.com/office/word/2016/wordml/cid" xmlns:w16="http://schemas.microsoft.com/office/word/2018/wordml" xmlns:w16sdtdh="http://schemas.microsoft.com/office/word/2020/wordml/sdtdatahash" xmlns:w16se="http://schemas.microsoft.com/office/word/2015/wordml/symex" xmlns:wpg="http://schemas.microsoft.com/office/word/2010/wordprocessingGroup" xmlns:wpi="http://schemas.microsoft.com/office/word/2010/wordprocessingInk" xmlns:wne="http://schemas.microsoft.com/office/word/2006/wordml" xmlns:wps="http://schemas.microsoft.com/office/word/2010/wordprocessingShape" mc:Ignorable="w14 w15 w16se w16cid w16 w16cex w16sdtdh wp14">
   <w:body>
     <w:p>
       <w:pPr>
@@ -489,6 +489,9 @@
     <w:p/>
     <w:p>
       <w:r>
+        <w:rPr>
+          <w:noProof/>
+        </w:rPr>
         <w:drawing>
           <wp:inline distT="0" distB="0" distL="0" distR="0" wp14:anchorId="4D6C99E2" wp14:editId="5DECF277">
             <wp:extent cx="2190997" cy="1017413"/>
@@ -529,6 +532,9 @@
         <w:t xml:space="preserve">  </w:t>
       </w:r>
       <w:r>
+        <w:rPr>
+          <w:noProof/>
+        </w:rPr>
         <w:drawing>
           <wp:inline distT="0" distB="0" distL="0" distR="0" wp14:anchorId="67649BF1" wp14:editId="3D9A9F0F">
             <wp:extent cx="2133993" cy="884712"/>
@@ -569,6 +575,9 @@
         <w:t xml:space="preserve">  </w:t>
       </w:r>
       <w:r>
+        <w:rPr>
+          <w:noProof/>
+        </w:rPr>
         <w:drawing>
           <wp:inline distT="0" distB="0" distL="0" distR="0" wp14:anchorId="1DA02D33" wp14:editId="1274F567">
             <wp:extent cx="1350860" cy="855024"/>
@@ -609,6 +618,9 @@
     <w:p/>
     <w:p>
       <w:r>
+        <w:rPr>
+          <w:noProof/>
+        </w:rPr>
         <w:drawing>
           <wp:inline distT="0" distB="0" distL="0" distR="0" wp14:anchorId="2EFE9E1E" wp14:editId="6A2E8F55">
             <wp:extent cx="2542426" cy="1086592"/>
@@ -649,6 +661,9 @@
         <w:t xml:space="preserve">  </w:t>
       </w:r>
       <w:r>
+        <w:rPr>
+          <w:noProof/>
+        </w:rPr>
         <w:drawing>
           <wp:inline distT="0" distB="0" distL="0" distR="0" wp14:anchorId="45E75C98" wp14:editId="50E4489C">
             <wp:extent cx="1591293" cy="1054121"/>
@@ -689,6 +704,9 @@
         <w:t xml:space="preserve">  </w:t>
       </w:r>
       <w:r>
+        <w:rPr>
+          <w:noProof/>
+        </w:rPr>
         <w:drawing>
           <wp:inline distT="0" distB="0" distL="0" distR="0" wp14:anchorId="7EEBC3BE" wp14:editId="00747289">
             <wp:extent cx="1708415" cy="1045029"/>
@@ -728,6 +746,9 @@
     </w:p>
     <w:p>
       <w:r>
+        <w:rPr>
+          <w:noProof/>
+        </w:rPr>
         <w:lastRenderedPageBreak/>
         <w:drawing>
           <wp:inline distT="0" distB="0" distL="0" distR="0" wp14:anchorId="21E74128" wp14:editId="32C3F207">
@@ -769,6 +790,9 @@
         <w:t xml:space="preserve"> </w:t>
       </w:r>
       <w:r>
+        <w:rPr>
+          <w:noProof/>
+        </w:rPr>
         <w:drawing>
           <wp:inline distT="0" distB="0" distL="0" distR="0" wp14:anchorId="59E48429" wp14:editId="7011F3A3">
             <wp:extent cx="2888397" cy="1395350"/>
@@ -811,6 +835,9 @@
         <w:jc w:val="center"/>
       </w:pPr>
       <w:r>
+        <w:rPr>
+          <w:noProof/>
+        </w:rPr>
         <w:drawing>
           <wp:inline distT="0" distB="0" distL="0" distR="0" wp14:anchorId="40E234C9" wp14:editId="7F44168F">
             <wp:extent cx="3057896" cy="1454151"/>
@@ -851,6 +878,9 @@
         <w:t xml:space="preserve">   </w:t>
       </w:r>
       <w:r>
+        <w:rPr>
+          <w:noProof/>
+        </w:rPr>
         <w:drawing>
           <wp:inline distT="0" distB="0" distL="0" distR="0" wp14:anchorId="1A07F9A1" wp14:editId="3BAB2A02">
             <wp:extent cx="2488758" cy="2578133"/>
@@ -890,6 +920,9 @@
     </w:p>
     <w:p>
       <w:r>
+        <w:rPr>
+          <w:noProof/>
+        </w:rPr>
         <w:drawing>
           <wp:inline distT="0" distB="0" distL="0" distR="0" wp14:anchorId="178D48CE" wp14:editId="380A56C3">
             <wp:extent cx="3156667" cy="2063928"/>
@@ -930,6 +963,9 @@
         <w:t xml:space="preserve">   </w:t>
       </w:r>
       <w:r>
+        <w:rPr>
+          <w:noProof/>
+        </w:rPr>
         <w:drawing>
           <wp:inline distT="0" distB="0" distL="0" distR="0" wp14:anchorId="0C6659C9" wp14:editId="6201CD37">
             <wp:extent cx="2293001" cy="2138901"/>
@@ -972,6 +1008,9 @@
         <w:jc w:val="center"/>
       </w:pPr>
       <w:r>
+        <w:rPr>
+          <w:noProof/>
+        </w:rPr>
         <w:drawing>
           <wp:inline distT="0" distB="0" distL="0" distR="0" wp14:anchorId="1138427A" wp14:editId="6931AB2E">
             <wp:extent cx="3694375" cy="3283888"/>
@@ -1008,8 +1047,740 @@
           </wp:inline>
         </w:drawing>
       </w:r>
-      <w:bookmarkStart w:id="0" w:name="_GoBack"/>
-      <w:bookmarkEnd w:id="0"/>
+    </w:p>
+    <w:p>
+      <w:pPr>
+        <w:jc w:val="center"/>
+      </w:pPr>
+      <w:r>
+        <w:rPr>
+          <w:noProof/>
+        </w:rPr>
+        <w:lastRenderedPageBreak/>
+        <w:drawing>
+          <wp:inline distT="0" distB="0" distL="0" distR="0" wp14:anchorId="00446837" wp14:editId="5B5EBD5A">
+            <wp:extent cx="4315427" cy="2152950"/>
+            <wp:effectExtent l="0" t="0" r="9525" b="0"/>
+            <wp:docPr id="23" name="Imagem 23"/>
+            <wp:cNvGraphicFramePr>
+              <a:graphicFrameLocks xmlns:a="http://schemas.openxmlformats.org/drawingml/2006/main" noChangeAspect="1"/>
+            </wp:cNvGraphicFramePr>
+            <a:graphic xmlns:a="http://schemas.openxmlformats.org/drawingml/2006/main">
+              <a:graphicData uri="http://schemas.openxmlformats.org/drawingml/2006/picture">
+                <pic:pic xmlns:pic="http://schemas.openxmlformats.org/drawingml/2006/picture">
+                  <pic:nvPicPr>
+                    <pic:cNvPr id="1" name=""/>
+                    <pic:cNvPicPr/>
+                  </pic:nvPicPr>
+                  <pic:blipFill>
+                    <a:blip r:embed="rId26"/>
+                    <a:stretch>
+                      <a:fillRect/>
+                    </a:stretch>
+                  </pic:blipFill>
+                  <pic:spPr>
+                    <a:xfrm>
+                      <a:off x="0" y="0"/>
+                      <a:ext cx="4315427" cy="2152950"/>
+                    </a:xfrm>
+                    <a:prstGeom prst="rect">
+                      <a:avLst/>
+                    </a:prstGeom>
+                  </pic:spPr>
+                </pic:pic>
+              </a:graphicData>
+            </a:graphic>
+          </wp:inline>
+        </w:drawing>
+      </w:r>
+    </w:p>
+    <w:p>
+      <w:pPr>
+        <w:jc w:val="center"/>
+      </w:pPr>
+      <w:r>
+        <w:rPr>
+          <w:noProof/>
+        </w:rPr>
+        <w:drawing>
+          <wp:inline distT="0" distB="0" distL="0" distR="0" wp14:anchorId="416EC3CB" wp14:editId="515A21D4">
+            <wp:extent cx="4124901" cy="2143424"/>
+            <wp:effectExtent l="0" t="0" r="9525" b="9525"/>
+            <wp:docPr id="24" name="Imagem 24"/>
+            <wp:cNvGraphicFramePr>
+              <a:graphicFrameLocks xmlns:a="http://schemas.openxmlformats.org/drawingml/2006/main" noChangeAspect="1"/>
+            </wp:cNvGraphicFramePr>
+            <a:graphic xmlns:a="http://schemas.openxmlformats.org/drawingml/2006/main">
+              <a:graphicData uri="http://schemas.openxmlformats.org/drawingml/2006/picture">
+                <pic:pic xmlns:pic="http://schemas.openxmlformats.org/drawingml/2006/picture">
+                  <pic:nvPicPr>
+                    <pic:cNvPr id="1" name=""/>
+                    <pic:cNvPicPr/>
+                  </pic:nvPicPr>
+                  <pic:blipFill>
+                    <a:blip r:embed="rId27"/>
+                    <a:stretch>
+                      <a:fillRect/>
+                    </a:stretch>
+                  </pic:blipFill>
+                  <pic:spPr>
+                    <a:xfrm>
+                      <a:off x="0" y="0"/>
+                      <a:ext cx="4124901" cy="2143424"/>
+                    </a:xfrm>
+                    <a:prstGeom prst="rect">
+                      <a:avLst/>
+                    </a:prstGeom>
+                  </pic:spPr>
+                </pic:pic>
+              </a:graphicData>
+            </a:graphic>
+          </wp:inline>
+        </w:drawing>
+      </w:r>
+    </w:p>
+    <w:p>
+      <w:pPr>
+        <w:jc w:val="center"/>
+      </w:pPr>
+      <w:r>
+        <w:rPr>
+          <w:noProof/>
+        </w:rPr>
+        <w:drawing>
+          <wp:inline distT="0" distB="0" distL="0" distR="0" wp14:anchorId="126C616A" wp14:editId="62E1CBB7">
+            <wp:extent cx="4096322" cy="2143424"/>
+            <wp:effectExtent l="0" t="0" r="0" b="9525"/>
+            <wp:docPr id="25" name="Imagem 25"/>
+            <wp:cNvGraphicFramePr>
+              <a:graphicFrameLocks xmlns:a="http://schemas.openxmlformats.org/drawingml/2006/main" noChangeAspect="1"/>
+            </wp:cNvGraphicFramePr>
+            <a:graphic xmlns:a="http://schemas.openxmlformats.org/drawingml/2006/main">
+              <a:graphicData uri="http://schemas.openxmlformats.org/drawingml/2006/picture">
+                <pic:pic xmlns:pic="http://schemas.openxmlformats.org/drawingml/2006/picture">
+                  <pic:nvPicPr>
+                    <pic:cNvPr id="1" name=""/>
+                    <pic:cNvPicPr/>
+                  </pic:nvPicPr>
+                  <pic:blipFill>
+                    <a:blip r:embed="rId28"/>
+                    <a:stretch>
+                      <a:fillRect/>
+                    </a:stretch>
+                  </pic:blipFill>
+                  <pic:spPr>
+                    <a:xfrm>
+                      <a:off x="0" y="0"/>
+                      <a:ext cx="4096322" cy="2143424"/>
+                    </a:xfrm>
+                    <a:prstGeom prst="rect">
+                      <a:avLst/>
+                    </a:prstGeom>
+                  </pic:spPr>
+                </pic:pic>
+              </a:graphicData>
+            </a:graphic>
+          </wp:inline>
+        </w:drawing>
+      </w:r>
+    </w:p>
+    <w:p>
+      <w:pPr>
+        <w:jc w:val="center"/>
+      </w:pPr>
+      <w:r>
+        <w:rPr>
+          <w:noProof/>
+        </w:rPr>
+        <w:drawing>
+          <wp:inline distT="0" distB="0" distL="0" distR="0" wp14:anchorId="4A630ECF" wp14:editId="553BF137">
+            <wp:extent cx="4115374" cy="2114845"/>
+            <wp:effectExtent l="0" t="0" r="0" b="0"/>
+            <wp:docPr id="26" name="Imagem 26"/>
+            <wp:cNvGraphicFramePr>
+              <a:graphicFrameLocks xmlns:a="http://schemas.openxmlformats.org/drawingml/2006/main" noChangeAspect="1"/>
+            </wp:cNvGraphicFramePr>
+            <a:graphic xmlns:a="http://schemas.openxmlformats.org/drawingml/2006/main">
+              <a:graphicData uri="http://schemas.openxmlformats.org/drawingml/2006/picture">
+                <pic:pic xmlns:pic="http://schemas.openxmlformats.org/drawingml/2006/picture">
+                  <pic:nvPicPr>
+                    <pic:cNvPr id="1" name=""/>
+                    <pic:cNvPicPr/>
+                  </pic:nvPicPr>
+                  <pic:blipFill>
+                    <a:blip r:embed="rId29"/>
+                    <a:stretch>
+                      <a:fillRect/>
+                    </a:stretch>
+                  </pic:blipFill>
+                  <pic:spPr>
+                    <a:xfrm>
+                      <a:off x="0" y="0"/>
+                      <a:ext cx="4115374" cy="2114845"/>
+                    </a:xfrm>
+                    <a:prstGeom prst="rect">
+                      <a:avLst/>
+                    </a:prstGeom>
+                  </pic:spPr>
+                </pic:pic>
+              </a:graphicData>
+            </a:graphic>
+          </wp:inline>
+        </w:drawing>
+      </w:r>
+    </w:p>
+    <w:p>
+      <w:pPr>
+        <w:jc w:val="center"/>
+      </w:pPr>
+      <w:r>
+        <w:rPr>
+          <w:noProof/>
+        </w:rPr>
+        <w:lastRenderedPageBreak/>
+        <w:drawing>
+          <wp:inline distT="0" distB="0" distL="0" distR="0" wp14:anchorId="162384B7" wp14:editId="6BA72C28">
+            <wp:extent cx="4067743" cy="2133898"/>
+            <wp:effectExtent l="0" t="0" r="9525" b="0"/>
+            <wp:docPr id="27" name="Imagem 27"/>
+            <wp:cNvGraphicFramePr>
+              <a:graphicFrameLocks xmlns:a="http://schemas.openxmlformats.org/drawingml/2006/main" noChangeAspect="1"/>
+            </wp:cNvGraphicFramePr>
+            <a:graphic xmlns:a="http://schemas.openxmlformats.org/drawingml/2006/main">
+              <a:graphicData uri="http://schemas.openxmlformats.org/drawingml/2006/picture">
+                <pic:pic xmlns:pic="http://schemas.openxmlformats.org/drawingml/2006/picture">
+                  <pic:nvPicPr>
+                    <pic:cNvPr id="1" name=""/>
+                    <pic:cNvPicPr/>
+                  </pic:nvPicPr>
+                  <pic:blipFill>
+                    <a:blip r:embed="rId30"/>
+                    <a:stretch>
+                      <a:fillRect/>
+                    </a:stretch>
+                  </pic:blipFill>
+                  <pic:spPr>
+                    <a:xfrm>
+                      <a:off x="0" y="0"/>
+                      <a:ext cx="4067743" cy="2133898"/>
+                    </a:xfrm>
+                    <a:prstGeom prst="rect">
+                      <a:avLst/>
+                    </a:prstGeom>
+                  </pic:spPr>
+                </pic:pic>
+              </a:graphicData>
+            </a:graphic>
+          </wp:inline>
+        </w:drawing>
+      </w:r>
+    </w:p>
+    <w:p>
+      <w:pPr>
+        <w:jc w:val="center"/>
+      </w:pPr>
+      <w:r>
+        <w:rPr>
+          <w:noProof/>
+        </w:rPr>
+        <w:drawing>
+          <wp:inline distT="0" distB="0" distL="0" distR="0" wp14:anchorId="62CED644" wp14:editId="33FECAB7">
+            <wp:extent cx="3943900" cy="1838582"/>
+            <wp:effectExtent l="0" t="0" r="0" b="9525"/>
+            <wp:docPr id="28" name="Imagem 28"/>
+            <wp:cNvGraphicFramePr>
+              <a:graphicFrameLocks xmlns:a="http://schemas.openxmlformats.org/drawingml/2006/main" noChangeAspect="1"/>
+            </wp:cNvGraphicFramePr>
+            <a:graphic xmlns:a="http://schemas.openxmlformats.org/drawingml/2006/main">
+              <a:graphicData uri="http://schemas.openxmlformats.org/drawingml/2006/picture">
+                <pic:pic xmlns:pic="http://schemas.openxmlformats.org/drawingml/2006/picture">
+                  <pic:nvPicPr>
+                    <pic:cNvPr id="1" name=""/>
+                    <pic:cNvPicPr/>
+                  </pic:nvPicPr>
+                  <pic:blipFill>
+                    <a:blip r:embed="rId31"/>
+                    <a:stretch>
+                      <a:fillRect/>
+                    </a:stretch>
+                  </pic:blipFill>
+                  <pic:spPr>
+                    <a:xfrm>
+                      <a:off x="0" y="0"/>
+                      <a:ext cx="3943900" cy="1838582"/>
+                    </a:xfrm>
+                    <a:prstGeom prst="rect">
+                      <a:avLst/>
+                    </a:prstGeom>
+                  </pic:spPr>
+                </pic:pic>
+              </a:graphicData>
+            </a:graphic>
+          </wp:inline>
+        </w:drawing>
+      </w:r>
+    </w:p>
+    <w:p>
+      <w:pPr>
+        <w:jc w:val="center"/>
+      </w:pPr>
+      <w:r>
+        <w:rPr>
+          <w:noProof/>
+        </w:rPr>
+        <w:drawing>
+          <wp:inline distT="0" distB="0" distL="0" distR="0" wp14:anchorId="2E881FA0" wp14:editId="373218EA">
+            <wp:extent cx="3905795" cy="1829055"/>
+            <wp:effectExtent l="0" t="0" r="0" b="0"/>
+            <wp:docPr id="29" name="Imagem 29"/>
+            <wp:cNvGraphicFramePr>
+              <a:graphicFrameLocks xmlns:a="http://schemas.openxmlformats.org/drawingml/2006/main" noChangeAspect="1"/>
+            </wp:cNvGraphicFramePr>
+            <a:graphic xmlns:a="http://schemas.openxmlformats.org/drawingml/2006/main">
+              <a:graphicData uri="http://schemas.openxmlformats.org/drawingml/2006/picture">
+                <pic:pic xmlns:pic="http://schemas.openxmlformats.org/drawingml/2006/picture">
+                  <pic:nvPicPr>
+                    <pic:cNvPr id="1" name=""/>
+                    <pic:cNvPicPr/>
+                  </pic:nvPicPr>
+                  <pic:blipFill>
+                    <a:blip r:embed="rId32"/>
+                    <a:stretch>
+                      <a:fillRect/>
+                    </a:stretch>
+                  </pic:blipFill>
+                  <pic:spPr>
+                    <a:xfrm>
+                      <a:off x="0" y="0"/>
+                      <a:ext cx="3905795" cy="1829055"/>
+                    </a:xfrm>
+                    <a:prstGeom prst="rect">
+                      <a:avLst/>
+                    </a:prstGeom>
+                  </pic:spPr>
+                </pic:pic>
+              </a:graphicData>
+            </a:graphic>
+          </wp:inline>
+        </w:drawing>
+      </w:r>
+    </w:p>
+    <w:p>
+      <w:pPr>
+        <w:jc w:val="center"/>
+      </w:pPr>
+      <w:r>
+        <w:rPr>
+          <w:noProof/>
+        </w:rPr>
+        <w:drawing>
+          <wp:inline distT="0" distB="0" distL="0" distR="0" wp14:anchorId="6BCB67A6" wp14:editId="7554425D">
+            <wp:extent cx="3467584" cy="2172003"/>
+            <wp:effectExtent l="0" t="0" r="0" b="0"/>
+            <wp:docPr id="30" name="Imagem 30"/>
+            <wp:cNvGraphicFramePr>
+              <a:graphicFrameLocks xmlns:a="http://schemas.openxmlformats.org/drawingml/2006/main" noChangeAspect="1"/>
+            </wp:cNvGraphicFramePr>
+            <a:graphic xmlns:a="http://schemas.openxmlformats.org/drawingml/2006/main">
+              <a:graphicData uri="http://schemas.openxmlformats.org/drawingml/2006/picture">
+                <pic:pic xmlns:pic="http://schemas.openxmlformats.org/drawingml/2006/picture">
+                  <pic:nvPicPr>
+                    <pic:cNvPr id="1" name=""/>
+                    <pic:cNvPicPr/>
+                  </pic:nvPicPr>
+                  <pic:blipFill>
+                    <a:blip r:embed="rId33"/>
+                    <a:stretch>
+                      <a:fillRect/>
+                    </a:stretch>
+                  </pic:blipFill>
+                  <pic:spPr>
+                    <a:xfrm>
+                      <a:off x="0" y="0"/>
+                      <a:ext cx="3467584" cy="2172003"/>
+                    </a:xfrm>
+                    <a:prstGeom prst="rect">
+                      <a:avLst/>
+                    </a:prstGeom>
+                  </pic:spPr>
+                </pic:pic>
+              </a:graphicData>
+            </a:graphic>
+          </wp:inline>
+        </w:drawing>
+      </w:r>
+    </w:p>
+    <w:p>
+      <w:pPr>
+        <w:jc w:val="center"/>
+      </w:pPr>
+      <w:r>
+        <w:rPr>
+          <w:noProof/>
+        </w:rPr>
+        <w:lastRenderedPageBreak/>
+        <w:drawing>
+          <wp:inline distT="0" distB="0" distL="0" distR="0" wp14:anchorId="16CB7E02" wp14:editId="17ADD2AE">
+            <wp:extent cx="5306165" cy="2886478"/>
+            <wp:effectExtent l="0" t="0" r="0" b="9525"/>
+            <wp:docPr id="31" name="Imagem 31"/>
+            <wp:cNvGraphicFramePr>
+              <a:graphicFrameLocks xmlns:a="http://schemas.openxmlformats.org/drawingml/2006/main" noChangeAspect="1"/>
+            </wp:cNvGraphicFramePr>
+            <a:graphic xmlns:a="http://schemas.openxmlformats.org/drawingml/2006/main">
+              <a:graphicData uri="http://schemas.openxmlformats.org/drawingml/2006/picture">
+                <pic:pic xmlns:pic="http://schemas.openxmlformats.org/drawingml/2006/picture">
+                  <pic:nvPicPr>
+                    <pic:cNvPr id="1" name=""/>
+                    <pic:cNvPicPr/>
+                  </pic:nvPicPr>
+                  <pic:blipFill>
+                    <a:blip r:embed="rId34"/>
+                    <a:stretch>
+                      <a:fillRect/>
+                    </a:stretch>
+                  </pic:blipFill>
+                  <pic:spPr>
+                    <a:xfrm>
+                      <a:off x="0" y="0"/>
+                      <a:ext cx="5306165" cy="2886478"/>
+                    </a:xfrm>
+                    <a:prstGeom prst="rect">
+                      <a:avLst/>
+                    </a:prstGeom>
+                  </pic:spPr>
+                </pic:pic>
+              </a:graphicData>
+            </a:graphic>
+          </wp:inline>
+        </w:drawing>
+      </w:r>
+    </w:p>
+    <w:p>
+      <w:pPr>
+        <w:jc w:val="center"/>
+      </w:pPr>
+    </w:p>
+    <w:p>
+      <w:pPr>
+        <w:jc w:val="center"/>
+      </w:pPr>
+      <w:r>
+        <w:rPr>
+          <w:noProof/>
+        </w:rPr>
+        <w:drawing>
+          <wp:inline distT="0" distB="0" distL="0" distR="0" wp14:anchorId="10F063F4" wp14:editId="7137320C">
+            <wp:extent cx="4610743" cy="2534004"/>
+            <wp:effectExtent l="0" t="0" r="0" b="0"/>
+            <wp:docPr id="32" name="Imagem 32"/>
+            <wp:cNvGraphicFramePr>
+              <a:graphicFrameLocks xmlns:a="http://schemas.openxmlformats.org/drawingml/2006/main" noChangeAspect="1"/>
+            </wp:cNvGraphicFramePr>
+            <a:graphic xmlns:a="http://schemas.openxmlformats.org/drawingml/2006/main">
+              <a:graphicData uri="http://schemas.openxmlformats.org/drawingml/2006/picture">
+                <pic:pic xmlns:pic="http://schemas.openxmlformats.org/drawingml/2006/picture">
+                  <pic:nvPicPr>
+                    <pic:cNvPr id="1" name=""/>
+                    <pic:cNvPicPr/>
+                  </pic:nvPicPr>
+                  <pic:blipFill>
+                    <a:blip r:embed="rId35"/>
+                    <a:stretch>
+                      <a:fillRect/>
+                    </a:stretch>
+                  </pic:blipFill>
+                  <pic:spPr>
+                    <a:xfrm>
+                      <a:off x="0" y="0"/>
+                      <a:ext cx="4610743" cy="2534004"/>
+                    </a:xfrm>
+                    <a:prstGeom prst="rect">
+                      <a:avLst/>
+                    </a:prstGeom>
+                  </pic:spPr>
+                </pic:pic>
+              </a:graphicData>
+            </a:graphic>
+          </wp:inline>
+        </w:drawing>
+      </w:r>
+    </w:p>
+    <w:p>
+      <w:pPr>
+        <w:jc w:val="center"/>
+      </w:pPr>
+      <w:r>
+        <w:rPr>
+          <w:noProof/>
+        </w:rPr>
+        <w:drawing>
+          <wp:inline distT="0" distB="0" distL="0" distR="0" wp14:anchorId="3635CD3F" wp14:editId="490FC4A0">
+            <wp:extent cx="4610743" cy="2591162"/>
+            <wp:effectExtent l="0" t="0" r="0" b="0"/>
+            <wp:docPr id="33" name="Imagem 33"/>
+            <wp:cNvGraphicFramePr>
+              <a:graphicFrameLocks xmlns:a="http://schemas.openxmlformats.org/drawingml/2006/main" noChangeAspect="1"/>
+            </wp:cNvGraphicFramePr>
+            <a:graphic xmlns:a="http://schemas.openxmlformats.org/drawingml/2006/main">
+              <a:graphicData uri="http://schemas.openxmlformats.org/drawingml/2006/picture">
+                <pic:pic xmlns:pic="http://schemas.openxmlformats.org/drawingml/2006/picture">
+                  <pic:nvPicPr>
+                    <pic:cNvPr id="1" name=""/>
+                    <pic:cNvPicPr/>
+                  </pic:nvPicPr>
+                  <pic:blipFill>
+                    <a:blip r:embed="rId36"/>
+                    <a:stretch>
+                      <a:fillRect/>
+                    </a:stretch>
+                  </pic:blipFill>
+                  <pic:spPr>
+                    <a:xfrm>
+                      <a:off x="0" y="0"/>
+                      <a:ext cx="4610743" cy="2591162"/>
+                    </a:xfrm>
+                    <a:prstGeom prst="rect">
+                      <a:avLst/>
+                    </a:prstGeom>
+                  </pic:spPr>
+                </pic:pic>
+              </a:graphicData>
+            </a:graphic>
+          </wp:inline>
+        </w:drawing>
+      </w:r>
+    </w:p>
+    <w:p>
+      <w:pPr>
+        <w:jc w:val="center"/>
+      </w:pPr>
+      <w:r>
+        <w:rPr>
+          <w:noProof/>
+        </w:rPr>
+        <w:lastRenderedPageBreak/>
+        <w:drawing>
+          <wp:inline distT="0" distB="0" distL="0" distR="0" wp14:anchorId="2A3A32FC" wp14:editId="15C2C165">
+            <wp:extent cx="4610743" cy="2562583"/>
+            <wp:effectExtent l="0" t="0" r="0" b="9525"/>
+            <wp:docPr id="34" name="Imagem 34"/>
+            <wp:cNvGraphicFramePr>
+              <a:graphicFrameLocks xmlns:a="http://schemas.openxmlformats.org/drawingml/2006/main" noChangeAspect="1"/>
+            </wp:cNvGraphicFramePr>
+            <a:graphic xmlns:a="http://schemas.openxmlformats.org/drawingml/2006/main">
+              <a:graphicData uri="http://schemas.openxmlformats.org/drawingml/2006/picture">
+                <pic:pic xmlns:pic="http://schemas.openxmlformats.org/drawingml/2006/picture">
+                  <pic:nvPicPr>
+                    <pic:cNvPr id="1" name=""/>
+                    <pic:cNvPicPr/>
+                  </pic:nvPicPr>
+                  <pic:blipFill>
+                    <a:blip r:embed="rId37"/>
+                    <a:stretch>
+                      <a:fillRect/>
+                    </a:stretch>
+                  </pic:blipFill>
+                  <pic:spPr>
+                    <a:xfrm>
+                      <a:off x="0" y="0"/>
+                      <a:ext cx="4610743" cy="2562583"/>
+                    </a:xfrm>
+                    <a:prstGeom prst="rect">
+                      <a:avLst/>
+                    </a:prstGeom>
+                  </pic:spPr>
+                </pic:pic>
+              </a:graphicData>
+            </a:graphic>
+          </wp:inline>
+        </w:drawing>
+      </w:r>
+    </w:p>
+    <w:p>
+      <w:pPr>
+        <w:jc w:val="center"/>
+      </w:pPr>
+      <w:r>
+        <w:rPr>
+          <w:noProof/>
+        </w:rPr>
+        <w:drawing>
+          <wp:inline distT="0" distB="0" distL="0" distR="0" wp14:anchorId="4431E9A9" wp14:editId="49DDDCE0">
+            <wp:extent cx="4591691" cy="2648320"/>
+            <wp:effectExtent l="0" t="0" r="0" b="0"/>
+            <wp:docPr id="35" name="Imagem 35"/>
+            <wp:cNvGraphicFramePr>
+              <a:graphicFrameLocks xmlns:a="http://schemas.openxmlformats.org/drawingml/2006/main" noChangeAspect="1"/>
+            </wp:cNvGraphicFramePr>
+            <a:graphic xmlns:a="http://schemas.openxmlformats.org/drawingml/2006/main">
+              <a:graphicData uri="http://schemas.openxmlformats.org/drawingml/2006/picture">
+                <pic:pic xmlns:pic="http://schemas.openxmlformats.org/drawingml/2006/picture">
+                  <pic:nvPicPr>
+                    <pic:cNvPr id="1" name=""/>
+                    <pic:cNvPicPr/>
+                  </pic:nvPicPr>
+                  <pic:blipFill>
+                    <a:blip r:embed="rId38"/>
+                    <a:stretch>
+                      <a:fillRect/>
+                    </a:stretch>
+                  </pic:blipFill>
+                  <pic:spPr>
+                    <a:xfrm>
+                      <a:off x="0" y="0"/>
+                      <a:ext cx="4591691" cy="2648320"/>
+                    </a:xfrm>
+                    <a:prstGeom prst="rect">
+                      <a:avLst/>
+                    </a:prstGeom>
+                  </pic:spPr>
+                </pic:pic>
+              </a:graphicData>
+            </a:graphic>
+          </wp:inline>
+        </w:drawing>
+      </w:r>
+    </w:p>
+    <w:p>
+      <w:pPr>
+        <w:jc w:val="center"/>
+      </w:pPr>
+      <w:r>
+        <w:rPr>
+          <w:noProof/>
+        </w:rPr>
+        <w:drawing>
+          <wp:inline distT="0" distB="0" distL="0" distR="0" wp14:anchorId="01584C49" wp14:editId="33734D2F">
+            <wp:extent cx="4582164" cy="2638793"/>
+            <wp:effectExtent l="0" t="0" r="8890" b="9525"/>
+            <wp:docPr id="36" name="Imagem 36"/>
+            <wp:cNvGraphicFramePr>
+              <a:graphicFrameLocks xmlns:a="http://schemas.openxmlformats.org/drawingml/2006/main" noChangeAspect="1"/>
+            </wp:cNvGraphicFramePr>
+            <a:graphic xmlns:a="http://schemas.openxmlformats.org/drawingml/2006/main">
+              <a:graphicData uri="http://schemas.openxmlformats.org/drawingml/2006/picture">
+                <pic:pic xmlns:pic="http://schemas.openxmlformats.org/drawingml/2006/picture">
+                  <pic:nvPicPr>
+                    <pic:cNvPr id="1" name=""/>
+                    <pic:cNvPicPr/>
+                  </pic:nvPicPr>
+                  <pic:blipFill>
+                    <a:blip r:embed="rId39"/>
+                    <a:stretch>
+                      <a:fillRect/>
+                    </a:stretch>
+                  </pic:blipFill>
+                  <pic:spPr>
+                    <a:xfrm>
+                      <a:off x="0" y="0"/>
+                      <a:ext cx="4582164" cy="2638793"/>
+                    </a:xfrm>
+                    <a:prstGeom prst="rect">
+                      <a:avLst/>
+                    </a:prstGeom>
+                  </pic:spPr>
+                </pic:pic>
+              </a:graphicData>
+            </a:graphic>
+          </wp:inline>
+        </w:drawing>
+      </w:r>
+    </w:p>
+    <w:p>
+      <w:pPr>
+        <w:jc w:val="center"/>
+      </w:pPr>
+      <w:r>
+        <w:lastRenderedPageBreak/>
+        <w:drawing>
+          <wp:inline distT="0" distB="0" distL="0" distR="0" wp14:anchorId="1D690C57" wp14:editId="620B2EBC">
+            <wp:extent cx="3962953" cy="2095792"/>
+            <wp:effectExtent l="0" t="0" r="0" b="0"/>
+            <wp:docPr id="37" name="Imagem 37"/>
+            <wp:cNvGraphicFramePr>
+              <a:graphicFrameLocks xmlns:a="http://schemas.openxmlformats.org/drawingml/2006/main" noChangeAspect="1"/>
+            </wp:cNvGraphicFramePr>
+            <a:graphic xmlns:a="http://schemas.openxmlformats.org/drawingml/2006/main">
+              <a:graphicData uri="http://schemas.openxmlformats.org/drawingml/2006/picture">
+                <pic:pic xmlns:pic="http://schemas.openxmlformats.org/drawingml/2006/picture">
+                  <pic:nvPicPr>
+                    <pic:cNvPr id="1" name=""/>
+                    <pic:cNvPicPr/>
+                  </pic:nvPicPr>
+                  <pic:blipFill>
+                    <a:blip r:embed="rId40"/>
+                    <a:stretch>
+                      <a:fillRect/>
+                    </a:stretch>
+                  </pic:blipFill>
+                  <pic:spPr>
+                    <a:xfrm>
+                      <a:off x="0" y="0"/>
+                      <a:ext cx="3962953" cy="2095792"/>
+                    </a:xfrm>
+                    <a:prstGeom prst="rect">
+                      <a:avLst/>
+                    </a:prstGeom>
+                  </pic:spPr>
+                </pic:pic>
+              </a:graphicData>
+            </a:graphic>
+          </wp:inline>
+        </w:drawing>
+      </w:r>
+    </w:p>
+    <w:p>
+      <w:pPr>
+        <w:jc w:val="center"/>
+      </w:pPr>
+      <w:r>
+        <w:drawing>
+          <wp:inline distT="0" distB="0" distL="0" distR="0" wp14:anchorId="1581CAF5" wp14:editId="2F53CF2E">
+            <wp:extent cx="3915321" cy="2333951"/>
+            <wp:effectExtent l="0" t="0" r="0" b="9525"/>
+            <wp:docPr id="38" name="Imagem 38"/>
+            <wp:cNvGraphicFramePr>
+              <a:graphicFrameLocks xmlns:a="http://schemas.openxmlformats.org/drawingml/2006/main" noChangeAspect="1"/>
+            </wp:cNvGraphicFramePr>
+            <a:graphic xmlns:a="http://schemas.openxmlformats.org/drawingml/2006/main">
+              <a:graphicData uri="http://schemas.openxmlformats.org/drawingml/2006/picture">
+                <pic:pic xmlns:pic="http://schemas.openxmlformats.org/drawingml/2006/picture">
+                  <pic:nvPicPr>
+                    <pic:cNvPr id="1" name=""/>
+                    <pic:cNvPicPr/>
+                  </pic:nvPicPr>
+                  <pic:blipFill>
+                    <a:blip r:embed="rId41"/>
+                    <a:stretch>
+                      <a:fillRect/>
+                    </a:stretch>
+                  </pic:blipFill>
+                  <pic:spPr>
+                    <a:xfrm>
+                      <a:off x="0" y="0"/>
+                      <a:ext cx="3915321" cy="2333951"/>
+                    </a:xfrm>
+                    <a:prstGeom prst="rect">
+                      <a:avLst/>
+                    </a:prstGeom>
+                  </pic:spPr>
+                </pic:pic>
+              </a:graphicData>
+            </a:graphic>
+          </wp:inline>
+        </w:drawing>
+      </w:r>
+    </w:p>
+    <w:p>
+      <w:pPr>
+        <w:jc w:val="center"/>
+      </w:pPr>
+    </w:p>
+    <w:p>
+      <w:pPr>
+        <w:jc w:val="center"/>
+      </w:pPr>
     </w:p>
     <w:p/>
     <w:p/>
@@ -1026,7 +1797,7 @@
 </file>
 
 <file path=word/styles.xml><?xml version="1.0" encoding="utf-8"?>
-<w:styles xmlns:mc="http://schemas.openxmlformats.org/markup-compatibility/2006" xmlns:r="http://schemas.openxmlformats.org/officeDocument/2006/relationships" xmlns:w="http://schemas.openxmlformats.org/wordprocessingml/2006/main" xmlns:w14="http://schemas.microsoft.com/office/word/2010/wordml" xmlns:w15="http://schemas.microsoft.com/office/word/2012/wordml" xmlns:w16cid="http://schemas.microsoft.com/office/word/2016/wordml/cid" xmlns:w16se="http://schemas.microsoft.com/office/word/2015/wordml/symex" mc:Ignorable="w14 w15 w16se w16cid">
+<w:styles xmlns:mc="http://schemas.openxmlformats.org/markup-compatibility/2006" xmlns:r="http://schemas.openxmlformats.org/officeDocument/2006/relationships" xmlns:w="http://schemas.openxmlformats.org/wordprocessingml/2006/main" xmlns:w14="http://schemas.microsoft.com/office/word/2010/wordml" xmlns:w15="http://schemas.microsoft.com/office/word/2012/wordml" xmlns:w16cex="http://schemas.microsoft.com/office/word/2018/wordml/cex" xmlns:w16cid="http://schemas.microsoft.com/office/word/2016/wordml/cid" xmlns:w16="http://schemas.microsoft.com/office/word/2018/wordml" xmlns:w16sdtdh="http://schemas.microsoft.com/office/word/2020/wordml/sdtdatahash" xmlns:w16se="http://schemas.microsoft.com/office/word/2015/wordml/symex" mc:Ignorable="w14 w15 w16se w16cid w16 w16cex w16sdtdh">
   <w:docDefaults>
     <w:rPrDefault>
       <w:rPr>
@@ -1042,7 +1813,7 @@
       </w:pPr>
     </w:pPrDefault>
   </w:docDefaults>
-  <w:latentStyles w:defLockedState="0" w:defUIPriority="99" w:defSemiHidden="0" w:defUnhideWhenUsed="0" w:defQFormat="0" w:count="375">
+  <w:latentStyles w:defLockedState="0" w:defUIPriority="99" w:defSemiHidden="0" w:defUnhideWhenUsed="0" w:defQFormat="0" w:count="376">
     <w:lsdException w:name="Normal" w:uiPriority="0" w:qFormat="1"/>
     <w:lsdException w:name="heading 1" w:uiPriority="9" w:qFormat="1"/>
     <w:lsdException w:name="heading 2" w:semiHidden="1" w:uiPriority="9" w:unhideWhenUsed="1" w:qFormat="1"/>
@@ -1418,6 +2189,7 @@
     <w:lsdException w:name="Smart Hyperlink" w:semiHidden="1" w:unhideWhenUsed="1"/>
     <w:lsdException w:name="Hashtag" w:semiHidden="1" w:unhideWhenUsed="1"/>
     <w:lsdException w:name="Unresolved Mention" w:semiHidden="1" w:unhideWhenUsed="1"/>
+    <w:lsdException w:name="Smart Link" w:semiHidden="1" w:unhideWhenUsed="1"/>
   </w:latentStyles>
   <w:style w:type="paragraph" w:default="1" w:styleId="Normal">
     <w:name w:val="Normal"/>
